--- a/Base dedatos final/PC3.docx
+++ b/Base dedatos final/PC3.docx
@@ -1,19 +1,552 @@
 
 <file path=word/document.xml><?xml version="1.0" encoding="utf-8"?>
-<w:document xmlns:wpc="http://schemas.microsoft.com/office/word/2010/wordprocessingCanvas" xmlns:cx="http://schemas.microsoft.com/office/drawing/2014/chartex" xmlns:cx1="http://schemas.microsoft.com/office/drawing/2015/9/8/chartex" xmlns:cx2="http://schemas.microsoft.com/office/drawing/2015/10/21/chartex" xmlns:cx3="http://schemas.microsoft.com/office/drawing/2016/5/9/chartex" xmlns:cx4="http://schemas.microsoft.com/office/drawing/2016/5/10/chartex" xmlns:cx5="http://schemas.microsoft.com/office/drawing/2016/5/11/chartex" xmlns:cx6="http://schemas.microsoft.com/office/drawing/2016/5/12/chartex" xmlns:cx7="http://schemas.microsoft.com/office/drawing/2016/5/13/chartex" xmlns:cx8="http://schemas.microsoft.com/office/drawing/2016/5/14/chartex" xmlns:mc="http://schemas.openxmlformats.org/markup-compatibility/2006" xmlns:aink="http://schemas.microsoft.com/office/drawing/2016/ink" xmlns:am3d="http://schemas.microsoft.com/office/drawing/2017/model3d" xmlns:o="urn:schemas-microsoft-com:office:office" xmlns:oel="http://schemas.microsoft.com/office/2019/extlst" xmlns:r="http://schemas.openxmlformats.org/officeDocument/2006/relationships" xmlns:m="http://schemas.openxmlformats.org/officeDocument/2006/math" xmlns:v="urn:schemas-microsoft-com:vml" xmlns:wp14="http://schemas.microsoft.com/office/word/2010/wordprocessingDrawing" xmlns:wp="http://schemas.openxmlformats.org/drawingml/2006/wordprocessingDrawing" xmlns:w10="urn:schemas-microsoft-com:office:word" xmlns:w="http://schemas.openxmlformats.org/wordprocessingml/2006/main" xmlns:w14="http://schemas.microsoft.com/office/word/2010/wordml" xmlns:w15="http://schemas.microsoft.com/office/word/2012/wordml" xmlns:w16cex="http://schemas.microsoft.com/office/word/2018/wordml/cex" xmlns:w16cid="http://schemas.microsoft.com/office/word/2016/wordml/cid" xmlns:w16="http://schemas.microsoft.com/office/word/2018/wordml" xmlns:w16sdtdh="http://schemas.microsoft.com/office/word/2020/wordml/sdtdatahash" xmlns:w16se="http://schemas.microsoft.com/office/word/2015/wordml/symex" xmlns:wpg="http://schemas.microsoft.com/office/word/2010/wordprocessingGroup" xmlns:wpi="http://schemas.microsoft.com/office/word/2010/wordprocessingInk" xmlns:wne="http://schemas.microsoft.com/office/word/2006/wordml" xmlns:wps="http://schemas.microsoft.com/office/word/2010/wordprocessingShape" mc:Ignorable="w14 w15 w16se w16cid w16 w16cex w16sdtdh wp14">
+<w:document xmlns:wpc="http://schemas.microsoft.com/office/word/2010/wordprocessingCanvas" xmlns:cx="http://schemas.microsoft.com/office/drawing/2014/chartex" xmlns:cx1="http://schemas.microsoft.com/office/drawing/2015/9/8/chartex" xmlns:cx2="http://schemas.microsoft.com/office/drawing/2015/10/21/chartex" xmlns:cx3="http://schemas.microsoft.com/office/drawing/2016/5/9/chartex" xmlns:cx4="http://schemas.microsoft.com/office/drawing/2016/5/10/chartex" xmlns:cx5="http://schemas.microsoft.com/office/drawing/2016/5/11/chartex" xmlns:cx6="http://schemas.microsoft.com/office/drawing/2016/5/12/chartex" xmlns:cx7="http://schemas.microsoft.com/office/drawing/2016/5/13/chartex" xmlns:cx8="http://schemas.microsoft.com/office/drawing/2016/5/14/chartex" xmlns:mc="http://schemas.openxmlformats.org/markup-compatibility/2006" xmlns:aink="http://schemas.microsoft.com/office/drawing/2016/ink" xmlns:am3d="http://schemas.microsoft.com/office/drawing/2017/model3d" xmlns:o="urn:schemas-microsoft-com:office:office" xmlns:r="http://schemas.openxmlformats.org/officeDocument/2006/relationships" xmlns:m="http://schemas.openxmlformats.org/officeDocument/2006/math" xmlns:v="urn:schemas-microsoft-com:vml" xmlns:wp14="http://schemas.microsoft.com/office/word/2010/wordprocessingDrawing" xmlns:wp="http://schemas.openxmlformats.org/drawingml/2006/wordprocessingDrawing" xmlns:w10="urn:schemas-microsoft-com:office:word" xmlns:w="http://schemas.openxmlformats.org/wordprocessingml/2006/main" xmlns:w14="http://schemas.microsoft.com/office/word/2010/wordml" xmlns:w15="http://schemas.microsoft.com/office/word/2012/wordml" xmlns:w16cex="http://schemas.microsoft.com/office/word/2018/wordml/cex" xmlns:w16cid="http://schemas.microsoft.com/office/word/2016/wordml/cid" xmlns:w16="http://schemas.microsoft.com/office/word/2018/wordml" xmlns:w16sdtdh="http://schemas.microsoft.com/office/word/2020/wordml/sdtdatahash" xmlns:w16se="http://schemas.microsoft.com/office/word/2015/wordml/symex" xmlns:wpg="http://schemas.microsoft.com/office/word/2010/wordprocessingGroup" xmlns:wpi="http://schemas.microsoft.com/office/word/2010/wordprocessingInk" xmlns:wne="http://schemas.microsoft.com/office/word/2006/wordml" xmlns:wps="http://schemas.microsoft.com/office/word/2010/wordprocessingShape" mc:Ignorable="w14 w15 w16se w16cid w16 w16cex w16sdtdh wp14">
   <w:body>
     <w:p>
       <w:pPr>
         <w:spacing w:line="360" w:lineRule="auto"/>
-        <w:jc w:val="both"/>
-        <w:rPr>
-          <w:rFonts w:ascii="Arial" w:hAnsi="Arial" w:cs="Arial"/>
+        <w:jc w:val="center"/>
+        <w:rPr>
+          <w:rFonts w:ascii="Arial" w:hAnsi="Arial" w:cs="Arial"/>
+          <w:b/>
+          <w:bCs/>
+          <w:sz w:val="28"/>
+          <w:szCs w:val="28"/>
+          <w:lang w:val="es-ES"/>
+        </w:rPr>
+      </w:pPr>
+      <w:r>
+        <w:rPr>
+          <w:noProof/>
+        </w:rPr>
+        <w:drawing>
+          <wp:inline distT="0" distB="0" distL="0" distR="0" wp14:anchorId="6A2C09BB" wp14:editId="0FDAE049">
+            <wp:extent cx="5731510" cy="1254760"/>
+            <wp:effectExtent l="0" t="0" r="2540" b="2540"/>
+            <wp:docPr id="1" name="Imagen 1" descr="Lima Sur | UTP: Universidad Tecnológica del Peru | UTP"/>
+            <wp:cNvGraphicFramePr>
+              <a:graphicFrameLocks xmlns:a="http://schemas.openxmlformats.org/drawingml/2006/main" noChangeAspect="1"/>
+            </wp:cNvGraphicFramePr>
+            <a:graphic xmlns:a="http://schemas.openxmlformats.org/drawingml/2006/main">
+              <a:graphicData uri="http://schemas.openxmlformats.org/drawingml/2006/picture">
+                <pic:pic xmlns:pic="http://schemas.openxmlformats.org/drawingml/2006/picture">
+                  <pic:nvPicPr>
+                    <pic:cNvPr id="0" name="Picture 1" descr="Lima Sur | UTP: Universidad Tecnológica del Peru | UTP"/>
+                    <pic:cNvPicPr>
+                      <a:picLocks noChangeAspect="1" noChangeArrowheads="1"/>
+                    </pic:cNvPicPr>
+                  </pic:nvPicPr>
+                  <pic:blipFill>
+                    <a:blip r:embed="rId8">
+                      <a:extLst>
+                        <a:ext uri="{28A0092B-C50C-407E-A947-70E740481C1C}">
+                          <a14:useLocalDpi xmlns:a14="http://schemas.microsoft.com/office/drawing/2010/main" val="0"/>
+                        </a:ext>
+                      </a:extLst>
+                    </a:blip>
+                    <a:srcRect/>
+                    <a:stretch>
+                      <a:fillRect/>
+                    </a:stretch>
+                  </pic:blipFill>
+                  <pic:spPr bwMode="auto">
+                    <a:xfrm>
+                      <a:off x="0" y="0"/>
+                      <a:ext cx="5731510" cy="1254760"/>
+                    </a:xfrm>
+                    <a:prstGeom prst="rect">
+                      <a:avLst/>
+                    </a:prstGeom>
+                    <a:noFill/>
+                    <a:ln>
+                      <a:noFill/>
+                    </a:ln>
+                  </pic:spPr>
+                </pic:pic>
+              </a:graphicData>
+            </a:graphic>
+          </wp:inline>
+        </w:drawing>
+      </w:r>
+    </w:p>
+    <w:p>
+      <w:pPr>
+        <w:spacing w:line="360" w:lineRule="auto"/>
+        <w:jc w:val="center"/>
+        <w:rPr>
+          <w:rFonts w:ascii="Arial" w:hAnsi="Arial" w:cs="Arial"/>
+          <w:b/>
+          <w:bCs/>
+          <w:sz w:val="28"/>
+          <w:szCs w:val="28"/>
+          <w:lang w:val="es-ES"/>
+        </w:rPr>
+      </w:pPr>
+      <w:r>
+        <w:rPr>
+          <w:rFonts w:ascii="Arial" w:hAnsi="Arial" w:cs="Arial"/>
+          <w:b/>
+          <w:bCs/>
+          <w:sz w:val="28"/>
+          <w:szCs w:val="28"/>
+          <w:lang w:val="es-ES"/>
+        </w:rPr>
+        <w:t>Curso:</w:t>
+      </w:r>
+    </w:p>
+    <w:p>
+      <w:pPr>
+        <w:spacing w:line="360" w:lineRule="auto"/>
+        <w:jc w:val="center"/>
+        <w:rPr>
+          <w:rFonts w:ascii="Arial" w:hAnsi="Arial" w:cs="Arial"/>
+          <w:b/>
+          <w:bCs/>
+          <w:sz w:val="28"/>
+          <w:szCs w:val="28"/>
+          <w:lang w:val="es-ES"/>
+        </w:rPr>
+      </w:pPr>
+      <w:r>
+        <w:rPr>
+          <w:rFonts w:ascii="Arial" w:hAnsi="Arial" w:cs="Arial"/>
+          <w:b/>
+          <w:bCs/>
+          <w:sz w:val="28"/>
+          <w:szCs w:val="28"/>
+          <w:lang w:val="es-ES"/>
+        </w:rPr>
+        <w:t>Base de datos</w:t>
+      </w:r>
+    </w:p>
+    <w:p>
+      <w:pPr>
+        <w:spacing w:line="360" w:lineRule="auto"/>
+        <w:jc w:val="center"/>
+        <w:rPr>
+          <w:rFonts w:ascii="Arial" w:hAnsi="Arial" w:cs="Arial"/>
+          <w:b/>
+          <w:bCs/>
+          <w:sz w:val="28"/>
+          <w:szCs w:val="28"/>
+          <w:lang w:val="es-ES"/>
+        </w:rPr>
+      </w:pPr>
+    </w:p>
+    <w:p>
+      <w:pPr>
+        <w:spacing w:line="360" w:lineRule="auto"/>
+        <w:jc w:val="center"/>
+        <w:rPr>
+          <w:rFonts w:ascii="Arial" w:hAnsi="Arial" w:cs="Arial"/>
+          <w:b/>
+          <w:bCs/>
+          <w:sz w:val="28"/>
+          <w:szCs w:val="28"/>
+          <w:lang w:val="es-ES"/>
+        </w:rPr>
+      </w:pPr>
+      <w:r>
+        <w:rPr>
+          <w:rFonts w:ascii="Arial" w:hAnsi="Arial" w:cs="Arial"/>
+          <w:b/>
+          <w:bCs/>
+          <w:sz w:val="28"/>
+          <w:szCs w:val="28"/>
+          <w:lang w:val="es-ES"/>
+        </w:rPr>
+        <w:t>Practica Calificada 3</w:t>
+      </w:r>
+    </w:p>
+    <w:p>
+      <w:pPr>
+        <w:spacing w:line="360" w:lineRule="auto"/>
+        <w:jc w:val="center"/>
+        <w:rPr>
+          <w:rFonts w:ascii="Arial" w:hAnsi="Arial" w:cs="Arial"/>
+          <w:b/>
+          <w:bCs/>
+          <w:sz w:val="28"/>
+          <w:szCs w:val="28"/>
+          <w:lang w:val="es-ES"/>
+        </w:rPr>
+      </w:pPr>
+    </w:p>
+    <w:p>
+      <w:pPr>
+        <w:spacing w:line="360" w:lineRule="auto"/>
+        <w:jc w:val="center"/>
+        <w:rPr>
+          <w:rFonts w:ascii="Arial" w:hAnsi="Arial" w:cs="Arial"/>
+          <w:b/>
+          <w:bCs/>
+          <w:sz w:val="28"/>
+          <w:szCs w:val="28"/>
+          <w:lang w:val="es-ES"/>
+        </w:rPr>
+      </w:pPr>
+      <w:r>
+        <w:rPr>
+          <w:rFonts w:ascii="Arial" w:hAnsi="Arial" w:cs="Arial"/>
+          <w:b/>
+          <w:bCs/>
+          <w:sz w:val="28"/>
+          <w:szCs w:val="28"/>
+          <w:lang w:val="es-ES"/>
+        </w:rPr>
+        <w:t>Docente:</w:t>
+      </w:r>
+    </w:p>
+    <w:p>
+      <w:pPr>
+        <w:spacing w:line="360" w:lineRule="auto"/>
+        <w:jc w:val="center"/>
+        <w:rPr>
+          <w:rFonts w:ascii="Arial" w:hAnsi="Arial" w:cs="Arial"/>
+          <w:b/>
+          <w:bCs/>
+          <w:sz w:val="28"/>
+          <w:szCs w:val="28"/>
+          <w:lang w:val="es-ES"/>
+        </w:rPr>
+      </w:pPr>
+      <w:r>
+        <w:rPr>
+          <w:rFonts w:ascii="Arial" w:hAnsi="Arial" w:cs="Arial"/>
+          <w:b/>
+          <w:bCs/>
+          <w:sz w:val="28"/>
+          <w:szCs w:val="28"/>
+          <w:lang w:val="es-ES"/>
+        </w:rPr>
+        <w:t xml:space="preserve">Juan </w:t>
+      </w:r>
+      <w:proofErr w:type="spellStart"/>
+      <w:r>
+        <w:rPr>
+          <w:rFonts w:ascii="Arial" w:hAnsi="Arial" w:cs="Arial"/>
+          <w:b/>
+          <w:bCs/>
+          <w:sz w:val="28"/>
+          <w:szCs w:val="28"/>
+          <w:lang w:val="es-ES"/>
+        </w:rPr>
+        <w:t>Ramirez</w:t>
+      </w:r>
+      <w:proofErr w:type="spellEnd"/>
+      <w:r>
+        <w:rPr>
+          <w:rFonts w:ascii="Arial" w:hAnsi="Arial" w:cs="Arial"/>
+          <w:b/>
+          <w:bCs/>
+          <w:sz w:val="28"/>
+          <w:szCs w:val="28"/>
+          <w:lang w:val="es-ES"/>
+        </w:rPr>
+        <w:t xml:space="preserve"> Ticona</w:t>
+      </w:r>
+    </w:p>
+    <w:p>
+      <w:pPr>
+        <w:spacing w:line="360" w:lineRule="auto"/>
+        <w:jc w:val="center"/>
+        <w:rPr>
+          <w:rFonts w:ascii="Arial" w:hAnsi="Arial" w:cs="Arial"/>
+          <w:b/>
+          <w:bCs/>
+          <w:sz w:val="28"/>
+          <w:szCs w:val="28"/>
+          <w:lang w:val="es-ES"/>
+        </w:rPr>
+      </w:pPr>
+    </w:p>
+    <w:p>
+      <w:pPr>
+        <w:spacing w:line="360" w:lineRule="auto"/>
+        <w:jc w:val="center"/>
+        <w:rPr>
+          <w:rFonts w:ascii="Arial" w:hAnsi="Arial" w:cs="Arial"/>
+          <w:b/>
+          <w:bCs/>
+          <w:sz w:val="28"/>
+          <w:szCs w:val="28"/>
+        </w:rPr>
+      </w:pPr>
+      <w:r>
+        <w:rPr>
+          <w:rFonts w:ascii="Arial" w:hAnsi="Arial" w:cs="Arial"/>
+          <w:b/>
+          <w:bCs/>
+          <w:sz w:val="28"/>
+          <w:szCs w:val="28"/>
+          <w:lang w:val="es-ES"/>
+        </w:rPr>
+        <w:t>Integrantes:</w:t>
+      </w:r>
+    </w:p>
+    <w:p>
+      <w:pPr>
+        <w:spacing w:line="360" w:lineRule="auto"/>
+        <w:jc w:val="center"/>
+        <w:rPr>
+          <w:rFonts w:ascii="Arial" w:hAnsi="Arial" w:cs="Arial"/>
+          <w:b/>
+          <w:bCs/>
+          <w:sz w:val="28"/>
+          <w:szCs w:val="28"/>
+        </w:rPr>
+      </w:pPr>
+      <w:r>
+        <w:rPr>
+          <w:rFonts w:ascii="Arial" w:hAnsi="Arial" w:cs="Arial"/>
+          <w:b/>
+          <w:bCs/>
+          <w:sz w:val="28"/>
+          <w:szCs w:val="28"/>
+        </w:rPr>
+        <w:t>Marcelo Mendoza Montes U21315939</w:t>
+      </w:r>
+    </w:p>
+    <w:p>
+      <w:pPr>
+        <w:spacing w:line="360" w:lineRule="auto"/>
+        <w:jc w:val="center"/>
+        <w:rPr>
+          <w:rFonts w:ascii="Arial" w:hAnsi="Arial" w:cs="Arial"/>
+          <w:b/>
+          <w:bCs/>
+          <w:sz w:val="28"/>
+          <w:szCs w:val="28"/>
+        </w:rPr>
+      </w:pPr>
+      <w:r>
+        <w:rPr>
+          <w:rFonts w:ascii="Arial" w:hAnsi="Arial" w:cs="Arial"/>
+          <w:b/>
+          <w:bCs/>
+          <w:sz w:val="28"/>
+          <w:szCs w:val="28"/>
+        </w:rPr>
+        <w:t xml:space="preserve">Carlos Soriano </w:t>
+      </w:r>
+      <w:proofErr w:type="spellStart"/>
+      <w:r>
+        <w:rPr>
+          <w:rFonts w:ascii="Arial" w:hAnsi="Arial" w:cs="Arial"/>
+          <w:b/>
+          <w:bCs/>
+          <w:sz w:val="28"/>
+          <w:szCs w:val="28"/>
+        </w:rPr>
+        <w:t>Coaguila</w:t>
+      </w:r>
+      <w:proofErr w:type="spellEnd"/>
+      <w:r>
+        <w:rPr>
+          <w:rFonts w:ascii="Arial" w:hAnsi="Arial" w:cs="Arial"/>
+          <w:b/>
+          <w:bCs/>
+          <w:sz w:val="28"/>
+          <w:szCs w:val="28"/>
+        </w:rPr>
+        <w:t xml:space="preserve"> U22248178</w:t>
+      </w:r>
+    </w:p>
+    <w:p>
+      <w:pPr>
+        <w:spacing w:line="360" w:lineRule="auto"/>
+        <w:jc w:val="center"/>
+        <w:rPr>
+          <w:rFonts w:ascii="Arial" w:hAnsi="Arial" w:cs="Arial"/>
+          <w:b/>
+          <w:bCs/>
+          <w:sz w:val="28"/>
+          <w:szCs w:val="28"/>
+        </w:rPr>
+      </w:pPr>
+      <w:r>
+        <w:rPr>
+          <w:rFonts w:ascii="Arial" w:hAnsi="Arial" w:cs="Arial"/>
+          <w:b/>
+          <w:bCs/>
+          <w:sz w:val="28"/>
+          <w:szCs w:val="28"/>
+          <w:lang w:val="es-ES"/>
+        </w:rPr>
+        <w:t xml:space="preserve">Gerson Jesús Zevallos Valdivia </w:t>
+      </w:r>
+      <w:r>
+        <w:rPr>
+          <w:rFonts w:ascii="Arial" w:hAnsi="Arial" w:cs="Arial"/>
+          <w:b/>
+          <w:bCs/>
+          <w:sz w:val="28"/>
+          <w:szCs w:val="28"/>
+          <w:lang w:val="es-ES"/>
+        </w:rPr>
+        <w:t>1626623</w:t>
+      </w:r>
+    </w:p>
+    <w:p>
+      <w:pPr>
+        <w:spacing w:line="360" w:lineRule="auto"/>
+        <w:jc w:val="center"/>
+        <w:rPr>
+          <w:rFonts w:ascii="Arial" w:hAnsi="Arial" w:cs="Arial"/>
+          <w:b/>
+          <w:bCs/>
+          <w:sz w:val="28"/>
+          <w:szCs w:val="28"/>
+        </w:rPr>
+      </w:pPr>
+      <w:r>
+        <w:rPr>
+          <w:rFonts w:ascii="Arial" w:hAnsi="Arial" w:cs="Arial"/>
+          <w:b/>
+          <w:bCs/>
+          <w:sz w:val="28"/>
+          <w:szCs w:val="28"/>
+          <w:lang w:val="es-ES"/>
+        </w:rPr>
+        <w:t xml:space="preserve">Cristopher </w:t>
+      </w:r>
+      <w:proofErr w:type="spellStart"/>
+      <w:r>
+        <w:rPr>
+          <w:rFonts w:ascii="Arial" w:hAnsi="Arial" w:cs="Arial"/>
+          <w:b/>
+          <w:bCs/>
+          <w:sz w:val="28"/>
+          <w:szCs w:val="28"/>
+          <w:lang w:val="es-ES"/>
+        </w:rPr>
+        <w:t>Ruben</w:t>
+      </w:r>
+      <w:proofErr w:type="spellEnd"/>
+      <w:r>
+        <w:rPr>
+          <w:rFonts w:ascii="Arial" w:hAnsi="Arial" w:cs="Arial"/>
+          <w:b/>
+          <w:bCs/>
+          <w:sz w:val="28"/>
+          <w:szCs w:val="28"/>
+          <w:lang w:val="es-ES"/>
+        </w:rPr>
+        <w:t xml:space="preserve"> Torres Castillo </w:t>
+      </w:r>
+      <w:r>
+        <w:rPr>
+          <w:rFonts w:ascii="Arial" w:hAnsi="Arial" w:cs="Arial"/>
+          <w:b/>
+          <w:bCs/>
+          <w:sz w:val="28"/>
+          <w:szCs w:val="28"/>
+          <w:lang w:val="es-ES"/>
+        </w:rPr>
+        <w:t>u20214529</w:t>
+      </w:r>
+    </w:p>
+    <w:p>
+      <w:pPr>
+        <w:spacing w:line="360" w:lineRule="auto"/>
+        <w:jc w:val="center"/>
+        <w:rPr>
+          <w:rFonts w:ascii="Arial" w:hAnsi="Arial" w:cs="Arial"/>
+          <w:b/>
+          <w:bCs/>
+          <w:sz w:val="28"/>
+          <w:szCs w:val="28"/>
+        </w:rPr>
+      </w:pPr>
+      <w:r>
+        <w:rPr>
+          <w:rFonts w:ascii="Arial" w:hAnsi="Arial" w:cs="Arial"/>
+          <w:b/>
+          <w:bCs/>
+          <w:sz w:val="28"/>
+          <w:szCs w:val="28"/>
+          <w:lang w:val="es-ES"/>
+        </w:rPr>
+        <w:t xml:space="preserve">Diego </w:t>
+      </w:r>
+      <w:proofErr w:type="spellStart"/>
+      <w:r>
+        <w:rPr>
+          <w:rFonts w:ascii="Arial" w:hAnsi="Arial" w:cs="Arial"/>
+          <w:b/>
+          <w:bCs/>
+          <w:sz w:val="28"/>
+          <w:szCs w:val="28"/>
+          <w:lang w:val="es-ES"/>
+        </w:rPr>
+        <w:t>Sebastian</w:t>
+      </w:r>
+      <w:proofErr w:type="spellEnd"/>
+      <w:r>
+        <w:rPr>
+          <w:rFonts w:ascii="Arial" w:hAnsi="Arial" w:cs="Arial"/>
+          <w:b/>
+          <w:bCs/>
+          <w:sz w:val="28"/>
+          <w:szCs w:val="28"/>
+          <w:lang w:val="es-ES"/>
+        </w:rPr>
+        <w:t xml:space="preserve"> Gonzales </w:t>
+      </w:r>
+      <w:proofErr w:type="spellStart"/>
+      <w:r>
+        <w:rPr>
+          <w:rFonts w:ascii="Arial" w:hAnsi="Arial" w:cs="Arial"/>
+          <w:b/>
+          <w:bCs/>
+          <w:sz w:val="28"/>
+          <w:szCs w:val="28"/>
+          <w:lang w:val="es-ES"/>
+        </w:rPr>
+        <w:t>Gomez</w:t>
+      </w:r>
+      <w:proofErr w:type="spellEnd"/>
+      <w:r>
+        <w:rPr>
+          <w:rFonts w:ascii="Arial" w:hAnsi="Arial" w:cs="Arial"/>
+          <w:b/>
+          <w:bCs/>
+          <w:sz w:val="28"/>
+          <w:szCs w:val="28"/>
+          <w:lang w:val="es-ES"/>
+        </w:rPr>
+        <w:t xml:space="preserve"> </w:t>
+      </w:r>
+      <w:r>
+        <w:rPr>
+          <w:rFonts w:ascii="Arial" w:hAnsi="Arial" w:cs="Arial"/>
+          <w:b/>
+          <w:bCs/>
+          <w:sz w:val="28"/>
+          <w:szCs w:val="28"/>
+          <w:lang w:val="es-ES"/>
+        </w:rPr>
+        <w:t>u22248606</w:t>
+      </w:r>
+    </w:p>
+    <w:p>
+      <w:pPr>
+        <w:spacing w:line="360" w:lineRule="auto"/>
+        <w:jc w:val="both"/>
+        <w:rPr>
+          <w:rFonts w:ascii="Arial" w:hAnsi="Arial" w:cs="Arial"/>
+          <w:b/>
+          <w:bCs/>
           <w:sz w:val="24"/>
           <w:szCs w:val="24"/>
           <w:lang w:val="es-MX"/>
         </w:rPr>
       </w:pPr>
-      <w:r>
+    </w:p>
+    <w:p>
+      <w:pPr>
+        <w:spacing w:line="360" w:lineRule="auto"/>
+        <w:jc w:val="both"/>
         <w:rPr>
           <w:rFonts w:ascii="Arial" w:hAnsi="Arial" w:cs="Arial"/>
           <w:b/>
@@ -22,6 +555,82 @@
           <w:szCs w:val="24"/>
           <w:lang w:val="es-MX"/>
         </w:rPr>
+      </w:pPr>
+    </w:p>
+    <w:p>
+      <w:pPr>
+        <w:spacing w:line="360" w:lineRule="auto"/>
+        <w:jc w:val="both"/>
+        <w:rPr>
+          <w:rFonts w:ascii="Arial" w:hAnsi="Arial" w:cs="Arial"/>
+          <w:b/>
+          <w:bCs/>
+          <w:sz w:val="24"/>
+          <w:szCs w:val="24"/>
+          <w:lang w:val="es-MX"/>
+        </w:rPr>
+      </w:pPr>
+    </w:p>
+    <w:p>
+      <w:pPr>
+        <w:spacing w:line="360" w:lineRule="auto"/>
+        <w:jc w:val="both"/>
+        <w:rPr>
+          <w:rFonts w:ascii="Arial" w:hAnsi="Arial" w:cs="Arial"/>
+          <w:b/>
+          <w:bCs/>
+          <w:sz w:val="24"/>
+          <w:szCs w:val="24"/>
+          <w:lang w:val="es-MX"/>
+        </w:rPr>
+      </w:pPr>
+    </w:p>
+    <w:p>
+      <w:pPr>
+        <w:spacing w:line="360" w:lineRule="auto"/>
+        <w:jc w:val="center"/>
+        <w:rPr>
+          <w:rFonts w:ascii="Arial" w:hAnsi="Arial" w:cs="Arial"/>
+          <w:b/>
+          <w:bCs/>
+          <w:sz w:val="32"/>
+          <w:szCs w:val="32"/>
+          <w:lang w:val="es-MX"/>
+        </w:rPr>
+      </w:pPr>
+      <w:r>
+        <w:rPr>
+          <w:rFonts w:ascii="Arial" w:hAnsi="Arial" w:cs="Arial"/>
+          <w:b/>
+          <w:bCs/>
+          <w:sz w:val="32"/>
+          <w:szCs w:val="32"/>
+          <w:lang w:val="es-MX"/>
+        </w:rPr>
+        <w:t>2023</w:t>
+      </w:r>
+    </w:p>
+    <w:p>
+      <w:pPr>
+        <w:spacing w:line="360" w:lineRule="auto"/>
+        <w:jc w:val="both"/>
+        <w:rPr>
+          <w:rFonts w:ascii="Arial" w:hAnsi="Arial" w:cs="Arial"/>
+          <w:sz w:val="24"/>
+          <w:szCs w:val="24"/>
+          <w:lang w:val="es-MX"/>
+        </w:rPr>
+      </w:pPr>
+      <w:r>
+        <w:rPr>
+          <w:rFonts w:ascii="Arial" w:hAnsi="Arial" w:cs="Arial"/>
+          <w:b/>
+          <w:bCs/>
+          <w:sz w:val="24"/>
+          <w:szCs w:val="24"/>
+          <w:lang w:val="es-MX"/>
+        </w:rPr>
+        <w:lastRenderedPageBreak/>
         <w:t>PRIMERO:</w:t>
       </w:r>
       <w:r>
@@ -225,7 +834,7 @@
                     <pic:cNvPicPr/>
                   </pic:nvPicPr>
                   <pic:blipFill>
-                    <a:blip r:embed="rId8">
+                    <a:blip r:embed="rId9">
                       <a:extLst>
                         <a:ext uri="{28A0092B-C50C-407E-A947-70E740481C1C}">
                           <a14:useLocalDpi xmlns:a14="http://schemas.microsoft.com/office/drawing/2010/main" val="0"/>
@@ -328,7 +937,7 @@
                     <pic:cNvPicPr/>
                   </pic:nvPicPr>
                   <pic:blipFill>
-                    <a:blip r:embed="rId9">
+                    <a:blip r:embed="rId10">
                       <a:extLst>
                         <a:ext uri="{28A0092B-C50C-407E-A947-70E740481C1C}">
                           <a14:useLocalDpi xmlns:a14="http://schemas.microsoft.com/office/drawing/2010/main" val="0"/>
@@ -429,7 +1038,7 @@
                     <pic:cNvPicPr/>
                   </pic:nvPicPr>
                   <pic:blipFill>
-                    <a:blip r:embed="rId10">
+                    <a:blip r:embed="rId11">
                       <a:extLst>
                         <a:ext uri="{28A0092B-C50C-407E-A947-70E740481C1C}">
                           <a14:useLocalDpi xmlns:a14="http://schemas.microsoft.com/office/drawing/2010/main" val="0"/>
@@ -528,7 +1137,7 @@
                     <pic:cNvPicPr/>
                   </pic:nvPicPr>
                   <pic:blipFill>
-                    <a:blip r:embed="rId11">
+                    <a:blip r:embed="rId12">
                       <a:extLst>
                         <a:ext uri="{28A0092B-C50C-407E-A947-70E740481C1C}">
                           <a14:useLocalDpi xmlns:a14="http://schemas.microsoft.com/office/drawing/2010/main" val="0"/>
@@ -621,7 +1230,7 @@
                     <pic:cNvPicPr/>
                   </pic:nvPicPr>
                   <pic:blipFill>
-                    <a:blip r:embed="rId12">
+                    <a:blip r:embed="rId13">
                       <a:extLst>
                         <a:ext uri="{28A0092B-C50C-407E-A947-70E740481C1C}">
                           <a14:useLocalDpi xmlns:a14="http://schemas.microsoft.com/office/drawing/2010/main" val="0"/>
@@ -775,7 +1384,7 @@
                     <pic:cNvPicPr/>
                   </pic:nvPicPr>
                   <pic:blipFill>
-                    <a:blip r:embed="rId13">
+                    <a:blip r:embed="rId14">
                       <a:extLst>
                         <a:ext uri="{28A0092B-C50C-407E-A947-70E740481C1C}">
                           <a14:useLocalDpi xmlns:a14="http://schemas.microsoft.com/office/drawing/2010/main" val="0"/>
@@ -898,7 +1507,7 @@
                     <pic:cNvPicPr/>
                   </pic:nvPicPr>
                   <pic:blipFill>
-                    <a:blip r:embed="rId14">
+                    <a:blip r:embed="rId15">
                       <a:extLst>
                         <a:ext uri="{28A0092B-C50C-407E-A947-70E740481C1C}">
                           <a14:useLocalDpi xmlns:a14="http://schemas.microsoft.com/office/drawing/2010/main" val="0"/>
@@ -1029,7 +1638,7 @@
                     <pic:cNvPicPr/>
                   </pic:nvPicPr>
                   <pic:blipFill>
-                    <a:blip r:embed="rId15">
+                    <a:blip r:embed="rId16">
                       <a:extLst>
                         <a:ext uri="{28A0092B-C50C-407E-A947-70E740481C1C}">
                           <a14:useLocalDpi xmlns:a14="http://schemas.microsoft.com/office/drawing/2010/main" val="0"/>
@@ -1115,7 +1724,7 @@
                     <pic:cNvPicPr/>
                   </pic:nvPicPr>
                   <pic:blipFill>
-                    <a:blip r:embed="rId16">
+                    <a:blip r:embed="rId17">
                       <a:extLst>
                         <a:ext uri="{28A0092B-C50C-407E-A947-70E740481C1C}">
                           <a14:useLocalDpi xmlns:a14="http://schemas.microsoft.com/office/drawing/2010/main" val="0"/>
@@ -1674,6 +2283,7 @@
           <w:rFonts w:ascii="Arial" w:hAnsi="Arial" w:cs="Arial"/>
           <w:b/>
           <w:bCs/>
+          <w:noProof/>
           <w:sz w:val="24"/>
           <w:szCs w:val="24"/>
           <w:u w:val="single"/>
@@ -1702,7 +2312,7 @@
                     <pic:cNvPicPr/>
                   </pic:nvPicPr>
                   <pic:blipFill>
-                    <a:blip r:embed="rId17">
+                    <a:blip r:embed="rId18">
                       <a:extLst>
                         <a:ext uri="{28A0092B-C50C-407E-A947-70E740481C1C}">
                           <a14:useLocalDpi xmlns:a14="http://schemas.microsoft.com/office/drawing/2010/main" val="0"/>
@@ -1932,15 +2542,7 @@
           <w:szCs w:val="24"/>
         </w:rPr>
         <w:lastRenderedPageBreak/>
-        <w:t>Esta consulta selecciona</w:t>
-      </w:r>
-      <w:r>
-        <w:rPr>
-          <w:rFonts w:ascii="Arial" w:hAnsi="Arial" w:cs="Arial"/>
-          <w:sz w:val="24"/>
-          <w:szCs w:val="24"/>
-        </w:rPr>
-        <w:t xml:space="preserve"> la columna </w:t>
+        <w:t xml:space="preserve">Esta consulta selecciona la columna </w:t>
       </w:r>
       <w:r>
         <w:rPr>
@@ -2354,7 +2956,6 @@
           <w:kern w:val="0"/>
           <w:sz w:val="24"/>
           <w:szCs w:val="24"/>
-          <w:lang w:val="en-US"/>
         </w:rPr>
       </w:pPr>
       <w:r>
@@ -2364,7 +2965,6 @@
           <w:kern w:val="0"/>
           <w:sz w:val="24"/>
           <w:szCs w:val="24"/>
-          <w:lang w:val="en-US"/>
         </w:rPr>
         <w:t>GROUP</w:t>
       </w:r>
@@ -2375,7 +2975,6 @@
           <w:kern w:val="0"/>
           <w:sz w:val="24"/>
           <w:szCs w:val="24"/>
-          <w:lang w:val="en-US"/>
         </w:rPr>
         <w:t xml:space="preserve"> </w:t>
       </w:r>
@@ -2386,7 +2985,6 @@
           <w:kern w:val="0"/>
           <w:sz w:val="24"/>
           <w:szCs w:val="24"/>
-          <w:lang w:val="en-US"/>
         </w:rPr>
         <w:t>BY</w:t>
       </w:r>
@@ -2397,9 +2995,20 @@
           <w:kern w:val="0"/>
           <w:sz w:val="24"/>
           <w:szCs w:val="24"/>
-          <w:lang w:val="en-US"/>
-        </w:rPr>
-        <w:t xml:space="preserve"> dr</w:t>
+        </w:rPr>
+        <w:t xml:space="preserve"> </w:t>
+      </w:r>
+      <w:proofErr w:type="spellStart"/>
+      <w:proofErr w:type="gramStart"/>
+      <w:r>
+        <w:rPr>
+          <w:rFonts w:ascii="Arial" w:hAnsi="Arial" w:cs="Arial"/>
+          <w:color w:val="000000"/>
+          <w:kern w:val="0"/>
+          <w:sz w:val="24"/>
+          <w:szCs w:val="24"/>
+        </w:rPr>
+        <w:t>dr</w:t>
       </w:r>
       <w:r>
         <w:rPr>
@@ -2408,7 +3017,6 @@
           <w:kern w:val="0"/>
           <w:sz w:val="24"/>
           <w:szCs w:val="24"/>
-          <w:lang w:val="en-US"/>
         </w:rPr>
         <w:t>.</w:t>
       </w:r>
@@ -2419,10 +3027,11 @@
           <w:kern w:val="0"/>
           <w:sz w:val="24"/>
           <w:szCs w:val="24"/>
-          <w:lang w:val="en-US"/>
         </w:rPr>
         <w:t>distritoR</w:t>
       </w:r>
+      <w:proofErr w:type="spellEnd"/>
+      <w:proofErr w:type="gramEnd"/>
       <w:r>
         <w:rPr>
           <w:rFonts w:ascii="Arial" w:hAnsi="Arial" w:cs="Arial"/>
@@ -2430,7 +3039,6 @@
           <w:kern w:val="0"/>
           <w:sz w:val="24"/>
           <w:szCs w:val="24"/>
-          <w:lang w:val="en-US"/>
         </w:rPr>
         <w:t>;</w:t>
       </w:r>
@@ -2445,26 +3053,25 @@
           <w:rFonts w:ascii="Arial" w:hAnsi="Arial" w:cs="Arial"/>
           <w:sz w:val="24"/>
           <w:szCs w:val="24"/>
-          <w:lang w:val="en-US"/>
-        </w:rPr>
-      </w:pPr>
-    </w:p>
-    <w:p>
-      <w:pPr>
-        <w:pStyle w:val="Prrafodelista"/>
-        <w:spacing w:line="360" w:lineRule="auto"/>
-        <w:ind w:left="0"/>
-        <w:jc w:val="both"/>
-        <w:rPr>
-          <w:rFonts w:ascii="Arial" w:hAnsi="Arial" w:cs="Arial"/>
-          <w:sz w:val="24"/>
-          <w:szCs w:val="24"/>
-          <w:lang w:val="en-US"/>
-        </w:rPr>
-      </w:pPr>
-      <w:r>
-        <w:rPr>
-          <w:rFonts w:ascii="Arial" w:hAnsi="Arial" w:cs="Arial"/>
+        </w:rPr>
+      </w:pPr>
+    </w:p>
+    <w:p>
+      <w:pPr>
+        <w:pStyle w:val="Prrafodelista"/>
+        <w:spacing w:line="360" w:lineRule="auto"/>
+        <w:ind w:left="0"/>
+        <w:jc w:val="both"/>
+        <w:rPr>
+          <w:rFonts w:ascii="Arial" w:hAnsi="Arial" w:cs="Arial"/>
+          <w:sz w:val="24"/>
+          <w:szCs w:val="24"/>
+        </w:rPr>
+      </w:pPr>
+      <w:r>
+        <w:rPr>
+          <w:rFonts w:ascii="Arial" w:hAnsi="Arial" w:cs="Arial"/>
+          <w:noProof/>
           <w:sz w:val="24"/>
           <w:szCs w:val="24"/>
           <w:lang w:val="en-US"/>
@@ -2501,7 +3108,7 @@
                     <pic:cNvPicPr/>
                   </pic:nvPicPr>
                   <pic:blipFill>
-                    <a:blip r:embed="rId18">
+                    <a:blip r:embed="rId19">
                       <a:extLst>
                         <a:ext uri="{28A0092B-C50C-407E-A947-70E740481C1C}">
                           <a14:useLocalDpi xmlns:a14="http://schemas.microsoft.com/office/drawing/2010/main" val="0"/>
@@ -2793,15 +3400,7 @@
           <w:szCs w:val="24"/>
         </w:rPr>
         <w:lastRenderedPageBreak/>
-        <w:t>resumen claro que incluye el nombre del distrito y el total de representantes en cada uno. El uso de JOIN facilita la combinación de datos relevantes de ambas tablas antes de realizar el conteo y la agrupación, ofreciendo una visión detallada de la distribución de representantes por distrito en la base de dato</w:t>
-      </w:r>
-      <w:r>
-        <w:rPr>
-          <w:rFonts w:ascii="Arial" w:hAnsi="Arial" w:cs="Arial"/>
-          <w:sz w:val="24"/>
-          <w:szCs w:val="24"/>
-        </w:rPr>
-        <w:t>s.</w:t>
+        <w:t>resumen claro que incluye el nombre del distrito y el total de representantes en cada uno. El uso de JOIN facilita la combinación de datos relevantes de ambas tablas antes de realizar el conteo y la agrupación, ofreciendo una visión detallada de la distribución de representantes por distrito en la base de datos.</w:t>
       </w:r>
     </w:p>
     <w:p>
@@ -3188,6 +3787,7 @@
       <w:r>
         <w:rPr>
           <w:rFonts w:ascii="Arial" w:hAnsi="Arial" w:cs="Arial"/>
+          <w:noProof/>
           <w:sz w:val="24"/>
           <w:szCs w:val="24"/>
           <w:lang w:val="en-US"/>
@@ -3216,7 +3816,7 @@
                     <pic:cNvPicPr/>
                   </pic:nvPicPr>
                   <pic:blipFill>
-                    <a:blip r:embed="rId19">
+                    <a:blip r:embed="rId20">
                       <a:extLst>
                         <a:ext uri="{28A0092B-C50C-407E-A947-70E740481C1C}">
                           <a14:useLocalDpi xmlns:a14="http://schemas.microsoft.com/office/drawing/2010/main" val="0"/>
@@ -3712,6 +4312,7 @@
           <w:rFonts w:ascii="Arial" w:hAnsi="Arial" w:cs="Arial"/>
           <w:b/>
           <w:bCs/>
+          <w:noProof/>
           <w:sz w:val="24"/>
           <w:szCs w:val="24"/>
         </w:rPr>
@@ -3740,7 +4341,7 @@
                     <pic:cNvPicPr/>
                   </pic:nvPicPr>
                   <pic:blipFill>
-                    <a:blip r:embed="rId20">
+                    <a:blip r:embed="rId21">
                       <a:extLst>
                         <a:ext uri="{28A0092B-C50C-407E-A947-70E740481C1C}">
                           <a14:useLocalDpi xmlns:a14="http://schemas.microsoft.com/office/drawing/2010/main" val="0"/>
@@ -4218,6 +4819,7 @@
       <w:r>
         <w:rPr>
           <w:rFonts w:ascii="Arial" w:hAnsi="Arial" w:cs="Arial"/>
+          <w:noProof/>
           <w:sz w:val="24"/>
           <w:szCs w:val="24"/>
           <w:lang w:val="en-US"/>
@@ -4246,7 +4848,7 @@
                     <pic:cNvPicPr/>
                   </pic:nvPicPr>
                   <pic:blipFill>
-                    <a:blip r:embed="rId21">
+                    <a:blip r:embed="rId22">
                       <a:extLst>
                         <a:ext uri="{28A0092B-C50C-407E-A947-70E740481C1C}">
                           <a14:useLocalDpi xmlns:a14="http://schemas.microsoft.com/office/drawing/2010/main" val="0"/>
@@ -4339,6 +4941,7 @@
           <w:rFonts w:ascii="Arial" w:hAnsi="Arial" w:cs="Arial"/>
           <w:sz w:val="24"/>
           <w:szCs w:val="24"/>
+          <w:lang w:val="en-US"/>
         </w:rPr>
       </w:pPr>
     </w:p>
@@ -4362,6 +4965,8 @@
         </w:rPr>
         <w:t xml:space="preserve">La consulta SELECT </w:t>
       </w:r>
+      <w:proofErr w:type="spellStart"/>
+      <w:proofErr w:type="gramStart"/>
       <w:r>
         <w:rPr>
           <w:rFonts w:ascii="Arial" w:hAnsi="Arial" w:cs="Arial"/>
@@ -4372,6 +4977,8 @@
         </w:rPr>
         <w:t>r.sexo</w:t>
       </w:r>
+      <w:proofErr w:type="spellEnd"/>
+      <w:proofErr w:type="gramEnd"/>
       <w:r>
         <w:rPr>
           <w:rFonts w:ascii="Arial" w:hAnsi="Arial" w:cs="Arial"/>
@@ -4380,15 +4987,27 @@
         </w:rPr>
         <w:t xml:space="preserve">, COUNT(*) AS </w:t>
       </w:r>
-      <w:r>
-        <w:rPr>
-          <w:rFonts w:ascii="Arial" w:hAnsi="Arial" w:cs="Arial"/>
-          <w:b/>
-          <w:bCs/>
-          <w:sz w:val="24"/>
-          <w:szCs w:val="24"/>
-        </w:rPr>
-        <w:t xml:space="preserve">total_representantes </w:t>
+      <w:proofErr w:type="spellStart"/>
+      <w:r>
+        <w:rPr>
+          <w:rFonts w:ascii="Arial" w:hAnsi="Arial" w:cs="Arial"/>
+          <w:b/>
+          <w:bCs/>
+          <w:sz w:val="24"/>
+          <w:szCs w:val="24"/>
+        </w:rPr>
+        <w:t>total_representantes</w:t>
+      </w:r>
+      <w:proofErr w:type="spellEnd"/>
+      <w:r>
+        <w:rPr>
+          <w:rFonts w:ascii="Arial" w:hAnsi="Arial" w:cs="Arial"/>
+          <w:b/>
+          <w:bCs/>
+          <w:sz w:val="24"/>
+          <w:szCs w:val="24"/>
+        </w:rPr>
+        <w:t xml:space="preserve"> </w:t>
       </w:r>
       <w:r>
         <w:rPr>
@@ -4479,17 +5098,7 @@
           <w:sz w:val="24"/>
           <w:szCs w:val="24"/>
         </w:rPr>
-        <w:t>Consulta para saber la ed</w:t>
-      </w:r>
-      <w:r>
-        <w:rPr>
-          <w:rFonts w:ascii="Arial" w:hAnsi="Arial" w:cs="Arial"/>
-          <w:b/>
-          <w:bCs/>
-          <w:sz w:val="24"/>
-          <w:szCs w:val="24"/>
-        </w:rPr>
-        <w:t>ad promedio de los alumnos por nivel de ingreso:</w:t>
+        <w:t>Consulta para saber la edad promedio de los alumnos por nivel de ingreso:</w:t>
       </w:r>
     </w:p>
     <w:p>
@@ -4936,6 +5545,7 @@
       <w:r>
         <w:rPr>
           <w:rFonts w:ascii="Arial" w:hAnsi="Arial" w:cs="Arial"/>
+          <w:noProof/>
           <w:sz w:val="24"/>
           <w:szCs w:val="24"/>
           <w:lang w:val="en-US"/>
@@ -4964,7 +5574,7 @@
                     <pic:cNvPicPr/>
                   </pic:nvPicPr>
                   <pic:blipFill>
-                    <a:blip r:embed="rId22">
+                    <a:blip r:embed="rId23">
                       <a:extLst>
                         <a:ext uri="{28A0092B-C50C-407E-A947-70E740481C1C}">
                           <a14:useLocalDpi xmlns:a14="http://schemas.microsoft.com/office/drawing/2010/main" val="0"/>
@@ -5666,6 +6276,7 @@
           <w:rFonts w:ascii="Arial" w:hAnsi="Arial" w:cs="Arial"/>
           <w:b/>
           <w:bCs/>
+          <w:noProof/>
           <w:sz w:val="24"/>
           <w:szCs w:val="24"/>
           <w:u w:val="single"/>
@@ -5694,7 +6305,7 @@
                     <pic:cNvPicPr/>
                   </pic:nvPicPr>
                   <pic:blipFill>
-                    <a:blip r:embed="rId23">
+                    <a:blip r:embed="rId24">
                       <a:extLst>
                         <a:ext uri="{28A0092B-C50C-407E-A947-70E740481C1C}">
                           <a14:useLocalDpi xmlns:a14="http://schemas.microsoft.com/office/drawing/2010/main" val="0"/>
@@ -6316,6 +6927,7 @@
           <w:rFonts w:ascii="Arial" w:hAnsi="Arial" w:cs="Arial"/>
           <w:b/>
           <w:bCs/>
+          <w:noProof/>
           <w:sz w:val="24"/>
           <w:szCs w:val="24"/>
           <w:u w:val="single"/>
@@ -6344,7 +6956,7 @@
                     <pic:cNvPicPr/>
                   </pic:nvPicPr>
                   <pic:blipFill>
-                    <a:blip r:embed="rId24">
+                    <a:blip r:embed="rId25">
                       <a:extLst>
                         <a:ext uri="{28A0092B-C50C-407E-A947-70E740481C1C}">
                           <a14:useLocalDpi xmlns:a14="http://schemas.microsoft.com/office/drawing/2010/main" val="0"/>
@@ -6888,6 +7500,7 @@
       <w:r>
         <w:rPr>
           <w:rFonts w:ascii="Arial" w:hAnsi="Arial" w:cs="Arial"/>
+          <w:noProof/>
           <w:sz w:val="24"/>
           <w:szCs w:val="24"/>
         </w:rPr>
@@ -6916,7 +7529,7 @@
                     <pic:cNvPicPr/>
                   </pic:nvPicPr>
                   <pic:blipFill>
-                    <a:blip r:embed="rId25">
+                    <a:blip r:embed="rId26">
                       <a:extLst>
                         <a:ext uri="{28A0092B-C50C-407E-A947-70E740481C1C}">
                           <a14:useLocalDpi xmlns:a14="http://schemas.microsoft.com/office/drawing/2010/main" val="0"/>
@@ -7743,6 +8356,7 @@
       <w:r>
         <w:rPr>
           <w:rFonts w:ascii="Arial" w:hAnsi="Arial" w:cs="Arial"/>
+          <w:noProof/>
           <w:sz w:val="24"/>
           <w:szCs w:val="24"/>
           <w:lang w:val="en-US"/>
@@ -7771,7 +8385,7 @@
                     <pic:cNvPicPr/>
                   </pic:nvPicPr>
                   <pic:blipFill>
-                    <a:blip r:embed="rId26">
+                    <a:blip r:embed="rId27">
                       <a:extLst>
                         <a:ext uri="{28A0092B-C50C-407E-A947-70E740481C1C}">
                           <a14:useLocalDpi xmlns:a14="http://schemas.microsoft.com/office/drawing/2010/main" val="0"/>
@@ -7935,7 +8549,6 @@
           <w:rFonts w:ascii="Arial" w:hAnsi="Arial" w:cs="Arial"/>
           <w:sz w:val="24"/>
           <w:szCs w:val="24"/>
-          <w:lang w:val="en-US"/>
         </w:rPr>
       </w:pPr>
     </w:p>
@@ -8269,6 +8882,7 @@
           <w:rFonts w:ascii="Arial" w:hAnsi="Arial" w:cs="Arial"/>
           <w:b/>
           <w:bCs/>
+          <w:noProof/>
           <w:sz w:val="24"/>
           <w:szCs w:val="24"/>
           <w:lang w:val="en-US"/>
@@ -8297,7 +8911,7 @@
                     <pic:cNvPicPr/>
                   </pic:nvPicPr>
                   <pic:blipFill>
-                    <a:blip r:embed="rId27">
+                    <a:blip r:embed="rId28">
                       <a:extLst>
                         <a:ext uri="{28A0092B-C50C-407E-A947-70E740481C1C}">
                           <a14:useLocalDpi xmlns:a14="http://schemas.microsoft.com/office/drawing/2010/main" val="0"/>
@@ -8343,6 +8957,7 @@
           <w:sz w:val="24"/>
           <w:szCs w:val="24"/>
           <w:u w:val="single"/>
+          <w:lang w:val="en-US"/>
         </w:rPr>
       </w:pPr>
     </w:p>
@@ -8359,6 +8974,7 @@
           <w:sz w:val="24"/>
           <w:szCs w:val="24"/>
           <w:u w:val="single"/>
+          <w:lang w:val="en-US"/>
         </w:rPr>
       </w:pPr>
     </w:p>
@@ -8375,6 +8991,7 @@
           <w:sz w:val="24"/>
           <w:szCs w:val="24"/>
           <w:u w:val="single"/>
+          <w:lang w:val="en-US"/>
         </w:rPr>
       </w:pPr>
     </w:p>
@@ -8391,6 +9008,7 @@
           <w:sz w:val="24"/>
           <w:szCs w:val="24"/>
           <w:u w:val="single"/>
+          <w:lang w:val="en-US"/>
         </w:rPr>
       </w:pPr>
     </w:p>
@@ -8407,6 +9025,7 @@
           <w:sz w:val="24"/>
           <w:szCs w:val="24"/>
           <w:u w:val="single"/>
+          <w:lang w:val="en-US"/>
         </w:rPr>
       </w:pPr>
     </w:p>
@@ -8423,6 +9042,7 @@
           <w:sz w:val="24"/>
           <w:szCs w:val="24"/>
           <w:u w:val="single"/>
+          <w:lang w:val="en-US"/>
         </w:rPr>
       </w:pPr>
     </w:p>
@@ -8439,6 +9059,7 @@
           <w:sz w:val="24"/>
           <w:szCs w:val="24"/>
           <w:u w:val="single"/>
+          <w:lang w:val="en-US"/>
         </w:rPr>
       </w:pPr>
     </w:p>
@@ -8455,6 +9076,7 @@
           <w:sz w:val="24"/>
           <w:szCs w:val="24"/>
           <w:u w:val="single"/>
+          <w:lang w:val="en-US"/>
         </w:rPr>
       </w:pPr>
     </w:p>
@@ -8471,6 +9093,7 @@
           <w:sz w:val="24"/>
           <w:szCs w:val="24"/>
           <w:u w:val="single"/>
+          <w:lang w:val="en-US"/>
         </w:rPr>
       </w:pPr>
     </w:p>
@@ -8487,6 +9110,7 @@
           <w:sz w:val="24"/>
           <w:szCs w:val="24"/>
           <w:u w:val="single"/>
+          <w:lang w:val="en-US"/>
         </w:rPr>
       </w:pPr>
     </w:p>
@@ -8503,6 +9127,7 @@
           <w:sz w:val="24"/>
           <w:szCs w:val="24"/>
           <w:u w:val="single"/>
+          <w:lang w:val="en-US"/>
         </w:rPr>
       </w:pPr>
     </w:p>
@@ -8519,6 +9144,7 @@
           <w:sz w:val="24"/>
           <w:szCs w:val="24"/>
           <w:u w:val="single"/>
+          <w:lang w:val="en-US"/>
         </w:rPr>
       </w:pPr>
     </w:p>
@@ -8535,18 +9161,20 @@
           <w:sz w:val="24"/>
           <w:szCs w:val="24"/>
           <w:u w:val="single"/>
-        </w:rPr>
-      </w:pPr>
-    </w:p>
-    <w:p>
-      <w:pPr>
-        <w:pStyle w:val="Prrafodelista"/>
-        <w:spacing w:line="360" w:lineRule="auto"/>
-        <w:jc w:val="both"/>
-        <w:rPr>
-          <w:rFonts w:ascii="Arial" w:hAnsi="Arial" w:cs="Arial"/>
-          <w:sz w:val="24"/>
-          <w:szCs w:val="24"/>
+          <w:lang w:val="en-US"/>
+        </w:rPr>
+      </w:pPr>
+    </w:p>
+    <w:p>
+      <w:pPr>
+        <w:pStyle w:val="Prrafodelista"/>
+        <w:spacing w:line="360" w:lineRule="auto"/>
+        <w:jc w:val="both"/>
+        <w:rPr>
+          <w:rFonts w:ascii="Arial" w:hAnsi="Arial" w:cs="Arial"/>
+          <w:sz w:val="24"/>
+          <w:szCs w:val="24"/>
+          <w:lang w:val="en-US"/>
         </w:rPr>
       </w:pPr>
     </w:p>
@@ -9080,6 +9708,7 @@
           <w:rFonts w:ascii="Arial" w:hAnsi="Arial" w:cs="Arial"/>
           <w:b/>
           <w:bCs/>
+          <w:noProof/>
           <w:sz w:val="24"/>
           <w:szCs w:val="24"/>
           <w:lang w:val="en-US"/>
@@ -9108,7 +9737,7 @@
                     <pic:cNvPicPr/>
                   </pic:nvPicPr>
                   <pic:blipFill>
-                    <a:blip r:embed="rId28">
+                    <a:blip r:embed="rId29">
                       <a:extLst>
                         <a:ext uri="{28A0092B-C50C-407E-A947-70E740481C1C}">
                           <a14:useLocalDpi xmlns:a14="http://schemas.microsoft.com/office/drawing/2010/main" val="0"/>
@@ -9221,6 +9850,7 @@
           <w:sz w:val="24"/>
           <w:szCs w:val="24"/>
           <w:u w:val="single"/>
+          <w:lang w:val="en-US"/>
         </w:rPr>
       </w:pPr>
     </w:p>
@@ -9296,15 +9926,7 @@
           <w:sz w:val="24"/>
           <w:szCs w:val="24"/>
         </w:rPr>
-        <w:t>) para calcular la diferencia en años entre el año actual y el año de nacimiento de cada alumno, obteniendo así la edad. La consulta finalmente devuelve una lista que muestra el nivel de ingreso y el correspondiente promedio de edad de los alumnos en cada grupo, proporcionando una visión resumida de la distribución de edades según los niveles de ingreso en la base de datos</w:t>
-      </w:r>
-      <w:r>
-        <w:rPr>
-          <w:rFonts w:ascii="Arial" w:hAnsi="Arial" w:cs="Arial"/>
-          <w:sz w:val="24"/>
-          <w:szCs w:val="24"/>
-        </w:rPr>
-        <w:t>.</w:t>
+        <w:t>) para calcular la diferencia en años entre el año actual y el año de nacimiento de cada alumno, obteniendo así la edad. La consulta finalmente devuelve una lista que muestra el nivel de ingreso y el correspondiente promedio de edad de los alumnos en cada grupo, proporcionando una visión resumida de la distribución de edades según los niveles de ingreso en la base de datos.</w:t>
       </w:r>
     </w:p>
     <w:p>
@@ -10117,6 +10739,7 @@
           <w:rFonts w:ascii="Arial" w:hAnsi="Arial" w:cs="Arial"/>
           <w:b/>
           <w:bCs/>
+          <w:noProof/>
           <w:sz w:val="24"/>
           <w:szCs w:val="24"/>
         </w:rPr>
@@ -10144,7 +10767,7 @@
                     <pic:cNvPicPr/>
                   </pic:nvPicPr>
                   <pic:blipFill>
-                    <a:blip r:embed="rId29">
+                    <a:blip r:embed="rId30">
                       <a:extLst>
                         <a:ext uri="{28A0092B-C50C-407E-A947-70E740481C1C}">
                           <a14:useLocalDpi xmlns:a14="http://schemas.microsoft.com/office/drawing/2010/main" val="0"/>
@@ -10397,8 +11020,21 @@
           <w:szCs w:val="24"/>
           <w:lang w:val="en-US"/>
         </w:rPr>
-        <w:t xml:space="preserve"> id_Repre</w:t>
-      </w:r>
+        <w:t xml:space="preserve"> </w:t>
+      </w:r>
+      <w:proofErr w:type="spellStart"/>
+      <w:r>
+        <w:rPr>
+          <w:rFonts w:ascii="Arial" w:hAnsi="Arial" w:cs="Arial"/>
+          <w:color w:val="000000"/>
+          <w:kern w:val="0"/>
+          <w:sz w:val="24"/>
+          <w:szCs w:val="24"/>
+          <w:lang w:val="en-US"/>
+        </w:rPr>
+        <w:t>id_Repre</w:t>
+      </w:r>
+      <w:proofErr w:type="spellEnd"/>
       <w:r>
         <w:rPr>
           <w:rFonts w:ascii="Arial" w:hAnsi="Arial" w:cs="Arial"/>
@@ -10421,6 +11057,7 @@
         </w:rPr>
         <w:t xml:space="preserve"> </w:t>
       </w:r>
+      <w:proofErr w:type="gramStart"/>
       <w:r>
         <w:rPr>
           <w:rFonts w:ascii="Arial" w:hAnsi="Arial" w:cs="Arial"/>
@@ -10443,6 +11080,8 @@
         </w:rPr>
         <w:t>(</w:t>
       </w:r>
+      <w:proofErr w:type="spellStart"/>
+      <w:proofErr w:type="gramEnd"/>
       <w:r>
         <w:rPr>
           <w:rFonts w:ascii="Arial" w:hAnsi="Arial" w:cs="Arial"/>
@@ -10454,6 +11093,7 @@
         </w:rPr>
         <w:t>nom_Repre</w:t>
       </w:r>
+      <w:proofErr w:type="spellEnd"/>
       <w:r>
         <w:rPr>
           <w:rFonts w:ascii="Arial" w:hAnsi="Arial" w:cs="Arial"/>
@@ -10507,8 +11147,21 @@
           <w:szCs w:val="24"/>
           <w:lang w:val="en-US"/>
         </w:rPr>
-        <w:t xml:space="preserve"> ape_PRe</w:t>
-      </w:r>
+        <w:t xml:space="preserve"> </w:t>
+      </w:r>
+      <w:proofErr w:type="spellStart"/>
+      <w:r>
+        <w:rPr>
+          <w:rFonts w:ascii="Arial" w:hAnsi="Arial" w:cs="Arial"/>
+          <w:color w:val="000000"/>
+          <w:kern w:val="0"/>
+          <w:sz w:val="24"/>
+          <w:szCs w:val="24"/>
+          <w:lang w:val="en-US"/>
+        </w:rPr>
+        <w:t>ape_PRe</w:t>
+      </w:r>
+      <w:proofErr w:type="spellEnd"/>
       <w:r>
         <w:rPr>
           <w:rFonts w:ascii="Arial" w:hAnsi="Arial" w:cs="Arial"/>
@@ -10562,8 +11215,21 @@
           <w:szCs w:val="24"/>
           <w:lang w:val="en-US"/>
         </w:rPr>
-        <w:t xml:space="preserve"> ape_MRe</w:t>
-      </w:r>
+        <w:t xml:space="preserve"> </w:t>
+      </w:r>
+      <w:proofErr w:type="spellStart"/>
+      <w:r>
+        <w:rPr>
+          <w:rFonts w:ascii="Arial" w:hAnsi="Arial" w:cs="Arial"/>
+          <w:color w:val="000000"/>
+          <w:kern w:val="0"/>
+          <w:sz w:val="24"/>
+          <w:szCs w:val="24"/>
+          <w:lang w:val="en-US"/>
+        </w:rPr>
+        <w:t>ape_MRe</w:t>
+      </w:r>
+      <w:proofErr w:type="spellEnd"/>
       <w:r>
         <w:rPr>
           <w:rFonts w:ascii="Arial" w:hAnsi="Arial" w:cs="Arial"/>
@@ -10606,8 +11272,21 @@
           <w:szCs w:val="24"/>
           <w:lang w:val="en-US"/>
         </w:rPr>
-        <w:t xml:space="preserve"> nombre_completo</w:t>
-      </w:r>
+        <w:t xml:space="preserve"> </w:t>
+      </w:r>
+      <w:proofErr w:type="spellStart"/>
+      <w:r>
+        <w:rPr>
+          <w:rFonts w:ascii="Arial" w:hAnsi="Arial" w:cs="Arial"/>
+          <w:color w:val="000000"/>
+          <w:kern w:val="0"/>
+          <w:sz w:val="24"/>
+          <w:szCs w:val="24"/>
+          <w:lang w:val="en-US"/>
+        </w:rPr>
+        <w:t>nombre_completo</w:t>
+      </w:r>
+      <w:proofErr w:type="spellEnd"/>
     </w:p>
     <w:p>
       <w:pPr>
@@ -10683,6 +11362,7 @@
       <w:r>
         <w:rPr>
           <w:rFonts w:ascii="Arial" w:hAnsi="Arial" w:cs="Arial"/>
+          <w:noProof/>
           <w:sz w:val="24"/>
           <w:szCs w:val="24"/>
         </w:rPr>
@@ -10711,7 +11391,7 @@
                     <pic:cNvPicPr/>
                   </pic:nvPicPr>
                   <pic:blipFill>
-                    <a:blip r:embed="rId30">
+                    <a:blip r:embed="rId31">
                       <a:extLst>
                         <a:ext uri="{28A0092B-C50C-407E-A947-70E740481C1C}">
                           <a14:useLocalDpi xmlns:a14="http://schemas.microsoft.com/office/drawing/2010/main" val="0"/>
@@ -11060,15 +11740,7 @@
           <w:sz w:val="24"/>
           <w:szCs w:val="24"/>
         </w:rPr>
-        <w:t xml:space="preserve"> (apellido materno del representante), separados por espacios</w:t>
-      </w:r>
-      <w:r>
-        <w:rPr>
-          <w:rFonts w:ascii="Arial" w:hAnsi="Arial" w:cs="Arial"/>
-          <w:sz w:val="24"/>
-          <w:szCs w:val="24"/>
-        </w:rPr>
-        <w:t xml:space="preserve">. Dando así una columna </w:t>
+        <w:t xml:space="preserve"> (apellido materno del representante), separados por espacios. Dando así una columna </w:t>
       </w:r>
       <w:r>
         <w:rPr>
@@ -11597,6 +12269,7 @@
       <w:r>
         <w:rPr>
           <w:rFonts w:ascii="Arial" w:hAnsi="Arial" w:cs="Arial"/>
+          <w:noProof/>
           <w:sz w:val="24"/>
           <w:szCs w:val="24"/>
         </w:rPr>
@@ -11625,7 +12298,7 @@
                     <pic:cNvPicPr/>
                   </pic:nvPicPr>
                   <pic:blipFill>
-                    <a:blip r:embed="rId31">
+                    <a:blip r:embed="rId32">
                       <a:extLst>
                         <a:ext uri="{28A0092B-C50C-407E-A947-70E740481C1C}">
                           <a14:useLocalDpi xmlns:a14="http://schemas.microsoft.com/office/drawing/2010/main" val="0"/>
@@ -12440,6 +13113,7 @@
           <w:rFonts w:ascii="Arial" w:hAnsi="Arial" w:cs="Arial"/>
           <w:b/>
           <w:bCs/>
+          <w:noProof/>
           <w:sz w:val="24"/>
           <w:szCs w:val="24"/>
           <w:lang w:val="en-US"/>
@@ -12468,7 +13142,7 @@
                     <pic:cNvPicPr/>
                   </pic:nvPicPr>
                   <pic:blipFill>
-                    <a:blip r:embed="rId32">
+                    <a:blip r:embed="rId33">
                       <a:extLst>
                         <a:ext uri="{28A0092B-C50C-407E-A947-70E740481C1C}">
                           <a14:useLocalDpi xmlns:a14="http://schemas.microsoft.com/office/drawing/2010/main" val="0"/>
@@ -14012,6 +14686,7 @@
           <w:rFonts w:ascii="Arial" w:hAnsi="Arial" w:cs="Arial"/>
           <w:b/>
           <w:bCs/>
+          <w:noProof/>
           <w:sz w:val="24"/>
           <w:szCs w:val="24"/>
           <w:u w:val="single"/>
@@ -14040,7 +14715,7 @@
                     <pic:cNvPicPr/>
                   </pic:nvPicPr>
                   <pic:blipFill>
-                    <a:blip r:embed="rId33">
+                    <a:blip r:embed="rId34">
                       <a:extLst>
                         <a:ext uri="{28A0092B-C50C-407E-A947-70E740481C1C}">
                           <a14:useLocalDpi xmlns:a14="http://schemas.microsoft.com/office/drawing/2010/main" val="0"/>
@@ -14285,23 +14960,7 @@
           <w:sz w:val="24"/>
           <w:szCs w:val="24"/>
         </w:rPr>
-        <w:t xml:space="preserve"> </w:t>
-      </w:r>
-      <w:r>
-        <w:rPr>
-          <w:rFonts w:ascii="Arial" w:hAnsi="Arial" w:cs="Arial"/>
-          <w:sz w:val="24"/>
-          <w:szCs w:val="24"/>
-        </w:rPr>
-        <w:t xml:space="preserve">creada </w:t>
-      </w:r>
-      <w:r>
-        <w:rPr>
-          <w:rFonts w:ascii="Arial" w:hAnsi="Arial" w:cs="Arial"/>
-          <w:sz w:val="24"/>
-          <w:szCs w:val="24"/>
-        </w:rPr>
-        <w:t xml:space="preserve">se utiliza para obtener el nombre de una habilidad a partir de su ID. Esta función, definida con </w:t>
+        <w:t xml:space="preserve"> creada se utiliza para obtener el nombre de una habilidad a partir de su ID. Esta función, definida con </w:t>
       </w:r>
       <w:r>
         <w:rPr>
@@ -15573,6 +16232,7 @@
       <w:r>
         <w:rPr>
           <w:rFonts w:ascii="Arial" w:hAnsi="Arial" w:cs="Arial"/>
+          <w:noProof/>
           <w:sz w:val="24"/>
           <w:szCs w:val="24"/>
         </w:rPr>
@@ -15592,7 +16252,7 @@
                     <pic:cNvPicPr/>
                   </pic:nvPicPr>
                   <pic:blipFill>
-                    <a:blip r:embed="rId34"/>
+                    <a:blip r:embed="rId35"/>
                     <a:stretch>
                       <a:fillRect/>
                     </a:stretch>
@@ -15685,6 +16345,7 @@
       <w:r>
         <w:rPr>
           <w:rFonts w:ascii="Arial" w:hAnsi="Arial" w:cs="Arial"/>
+          <w:noProof/>
           <w:sz w:val="24"/>
           <w:szCs w:val="24"/>
         </w:rPr>
@@ -15712,7 +16373,7 @@
                     <pic:cNvPicPr/>
                   </pic:nvPicPr>
                   <pic:blipFill>
-                    <a:blip r:embed="rId35">
+                    <a:blip r:embed="rId36">
                       <a:extLst>
                         <a:ext uri="{28A0092B-C50C-407E-A947-70E740481C1C}">
                           <a14:useLocalDpi xmlns:a14="http://schemas.microsoft.com/office/drawing/2010/main" val="0"/>
@@ -15802,7 +16463,7 @@
 </file>
 
 <file path=word/endnotes.xml><?xml version="1.0" encoding="utf-8"?>
-<w:endnotes xmlns:wpc="http://schemas.microsoft.com/office/word/2010/wordprocessingCanvas" xmlns:cx="http://schemas.microsoft.com/office/drawing/2014/chartex" xmlns:cx1="http://schemas.microsoft.com/office/drawing/2015/9/8/chartex" xmlns:cx2="http://schemas.microsoft.com/office/drawing/2015/10/21/chartex" xmlns:cx3="http://schemas.microsoft.com/office/drawing/2016/5/9/chartex" xmlns:cx4="http://schemas.microsoft.com/office/drawing/2016/5/10/chartex" xmlns:cx5="http://schemas.microsoft.com/office/drawing/2016/5/11/chartex" xmlns:cx6="http://schemas.microsoft.com/office/drawing/2016/5/12/chartex" xmlns:cx7="http://schemas.microsoft.com/office/drawing/2016/5/13/chartex" xmlns:cx8="http://schemas.microsoft.com/office/drawing/2016/5/14/chartex" xmlns:mc="http://schemas.openxmlformats.org/markup-compatibility/2006" xmlns:aink="http://schemas.microsoft.com/office/drawing/2016/ink" xmlns:am3d="http://schemas.microsoft.com/office/drawing/2017/model3d" xmlns:o="urn:schemas-microsoft-com:office:office" xmlns:oel="http://schemas.microsoft.com/office/2019/extlst" xmlns:r="http://schemas.openxmlformats.org/officeDocument/2006/relationships" xmlns:m="http://schemas.openxmlformats.org/officeDocument/2006/math" xmlns:v="urn:schemas-microsoft-com:vml" xmlns:wp14="http://schemas.microsoft.com/office/word/2010/wordprocessingDrawing" xmlns:wp="http://schemas.openxmlformats.org/drawingml/2006/wordprocessingDrawing" xmlns:w10="urn:schemas-microsoft-com:office:word" xmlns:w="http://schemas.openxmlformats.org/wordprocessingml/2006/main" xmlns:w14="http://schemas.microsoft.com/office/word/2010/wordml" xmlns:w15="http://schemas.microsoft.com/office/word/2012/wordml" xmlns:w16cex="http://schemas.microsoft.com/office/word/2018/wordml/cex" xmlns:w16cid="http://schemas.microsoft.com/office/word/2016/wordml/cid" xmlns:w16="http://schemas.microsoft.com/office/word/2018/wordml" xmlns:w16sdtdh="http://schemas.microsoft.com/office/word/2020/wordml/sdtdatahash" xmlns:w16se="http://schemas.microsoft.com/office/word/2015/wordml/symex" xmlns:wpg="http://schemas.microsoft.com/office/word/2010/wordprocessingGroup" xmlns:wpi="http://schemas.microsoft.com/office/word/2010/wordprocessingInk" xmlns:wne="http://schemas.microsoft.com/office/word/2006/wordml" xmlns:wps="http://schemas.microsoft.com/office/word/2010/wordprocessingShape" mc:Ignorable="w14 w15 w16se w16cid w16 w16cex w16sdtdh wp14">
+<w:endnotes xmlns:wpc="http://schemas.microsoft.com/office/word/2010/wordprocessingCanvas" xmlns:cx="http://schemas.microsoft.com/office/drawing/2014/chartex" xmlns:cx1="http://schemas.microsoft.com/office/drawing/2015/9/8/chartex" xmlns:cx2="http://schemas.microsoft.com/office/drawing/2015/10/21/chartex" xmlns:cx3="http://schemas.microsoft.com/office/drawing/2016/5/9/chartex" xmlns:cx4="http://schemas.microsoft.com/office/drawing/2016/5/10/chartex" xmlns:cx5="http://schemas.microsoft.com/office/drawing/2016/5/11/chartex" xmlns:cx6="http://schemas.microsoft.com/office/drawing/2016/5/12/chartex" xmlns:cx7="http://schemas.microsoft.com/office/drawing/2016/5/13/chartex" xmlns:cx8="http://schemas.microsoft.com/office/drawing/2016/5/14/chartex" xmlns:mc="http://schemas.openxmlformats.org/markup-compatibility/2006" xmlns:aink="http://schemas.microsoft.com/office/drawing/2016/ink" xmlns:am3d="http://schemas.microsoft.com/office/drawing/2017/model3d" xmlns:o="urn:schemas-microsoft-com:office:office" xmlns:r="http://schemas.openxmlformats.org/officeDocument/2006/relationships" xmlns:m="http://schemas.openxmlformats.org/officeDocument/2006/math" xmlns:v="urn:schemas-microsoft-com:vml" xmlns:wp14="http://schemas.microsoft.com/office/word/2010/wordprocessingDrawing" xmlns:wp="http://schemas.openxmlformats.org/drawingml/2006/wordprocessingDrawing" xmlns:w10="urn:schemas-microsoft-com:office:word" xmlns:w="http://schemas.openxmlformats.org/wordprocessingml/2006/main" xmlns:w14="http://schemas.microsoft.com/office/word/2010/wordml" xmlns:w15="http://schemas.microsoft.com/office/word/2012/wordml" xmlns:w16cex="http://schemas.microsoft.com/office/word/2018/wordml/cex" xmlns:w16cid="http://schemas.microsoft.com/office/word/2016/wordml/cid" xmlns:w16="http://schemas.microsoft.com/office/word/2018/wordml" xmlns:w16sdtdh="http://schemas.microsoft.com/office/word/2020/wordml/sdtdatahash" xmlns:w16se="http://schemas.microsoft.com/office/word/2015/wordml/symex" xmlns:wpg="http://schemas.microsoft.com/office/word/2010/wordprocessingGroup" xmlns:wpi="http://schemas.microsoft.com/office/word/2010/wordprocessingInk" xmlns:wne="http://schemas.microsoft.com/office/word/2006/wordml" xmlns:wps="http://schemas.microsoft.com/office/word/2010/wordprocessingShape" mc:Ignorable="w14 w15 w16se w16cid w16 w16cex w16sdtdh wp14">
   <w:endnote w:type="separator" w:id="-1">
     <w:p>
       <w:pPr>
@@ -15827,7 +16488,7 @@
 </file>
 
 <file path=word/footnotes.xml><?xml version="1.0" encoding="utf-8"?>
-<w:footnotes xmlns:wpc="http://schemas.microsoft.com/office/word/2010/wordprocessingCanvas" xmlns:cx="http://schemas.microsoft.com/office/drawing/2014/chartex" xmlns:cx1="http://schemas.microsoft.com/office/drawing/2015/9/8/chartex" xmlns:cx2="http://schemas.microsoft.com/office/drawing/2015/10/21/chartex" xmlns:cx3="http://schemas.microsoft.com/office/drawing/2016/5/9/chartex" xmlns:cx4="http://schemas.microsoft.com/office/drawing/2016/5/10/chartex" xmlns:cx5="http://schemas.microsoft.com/office/drawing/2016/5/11/chartex" xmlns:cx6="http://schemas.microsoft.com/office/drawing/2016/5/12/chartex" xmlns:cx7="http://schemas.microsoft.com/office/drawing/2016/5/13/chartex" xmlns:cx8="http://schemas.microsoft.com/office/drawing/2016/5/14/chartex" xmlns:mc="http://schemas.openxmlformats.org/markup-compatibility/2006" xmlns:aink="http://schemas.microsoft.com/office/drawing/2016/ink" xmlns:am3d="http://schemas.microsoft.com/office/drawing/2017/model3d" xmlns:o="urn:schemas-microsoft-com:office:office" xmlns:oel="http://schemas.microsoft.com/office/2019/extlst" xmlns:r="http://schemas.openxmlformats.org/officeDocument/2006/relationships" xmlns:m="http://schemas.openxmlformats.org/officeDocument/2006/math" xmlns:v="urn:schemas-microsoft-com:vml" xmlns:wp14="http://schemas.microsoft.com/office/word/2010/wordprocessingDrawing" xmlns:wp="http://schemas.openxmlformats.org/drawingml/2006/wordprocessingDrawing" xmlns:w10="urn:schemas-microsoft-com:office:word" xmlns:w="http://schemas.openxmlformats.org/wordprocessingml/2006/main" xmlns:w14="http://schemas.microsoft.com/office/word/2010/wordml" xmlns:w15="http://schemas.microsoft.com/office/word/2012/wordml" xmlns:w16cex="http://schemas.microsoft.com/office/word/2018/wordml/cex" xmlns:w16cid="http://schemas.microsoft.com/office/word/2016/wordml/cid" xmlns:w16="http://schemas.microsoft.com/office/word/2018/wordml" xmlns:w16sdtdh="http://schemas.microsoft.com/office/word/2020/wordml/sdtdatahash" xmlns:w16se="http://schemas.microsoft.com/office/word/2015/wordml/symex" xmlns:wpg="http://schemas.microsoft.com/office/word/2010/wordprocessingGroup" xmlns:wpi="http://schemas.microsoft.com/office/word/2010/wordprocessingInk" xmlns:wne="http://schemas.microsoft.com/office/word/2006/wordml" xmlns:wps="http://schemas.microsoft.com/office/word/2010/wordprocessingShape" mc:Ignorable="w14 w15 w16se w16cid w16 w16cex w16sdtdh wp14">
+<w:footnotes xmlns:wpc="http://schemas.microsoft.com/office/word/2010/wordprocessingCanvas" xmlns:cx="http://schemas.microsoft.com/office/drawing/2014/chartex" xmlns:cx1="http://schemas.microsoft.com/office/drawing/2015/9/8/chartex" xmlns:cx2="http://schemas.microsoft.com/office/drawing/2015/10/21/chartex" xmlns:cx3="http://schemas.microsoft.com/office/drawing/2016/5/9/chartex" xmlns:cx4="http://schemas.microsoft.com/office/drawing/2016/5/10/chartex" xmlns:cx5="http://schemas.microsoft.com/office/drawing/2016/5/11/chartex" xmlns:cx6="http://schemas.microsoft.com/office/drawing/2016/5/12/chartex" xmlns:cx7="http://schemas.microsoft.com/office/drawing/2016/5/13/chartex" xmlns:cx8="http://schemas.microsoft.com/office/drawing/2016/5/14/chartex" xmlns:mc="http://schemas.openxmlformats.org/markup-compatibility/2006" xmlns:aink="http://schemas.microsoft.com/office/drawing/2016/ink" xmlns:am3d="http://schemas.microsoft.com/office/drawing/2017/model3d" xmlns:o="urn:schemas-microsoft-com:office:office" xmlns:r="http://schemas.openxmlformats.org/officeDocument/2006/relationships" xmlns:m="http://schemas.openxmlformats.org/officeDocument/2006/math" xmlns:v="urn:schemas-microsoft-com:vml" xmlns:wp14="http://schemas.microsoft.com/office/word/2010/wordprocessingDrawing" xmlns:wp="http://schemas.openxmlformats.org/drawingml/2006/wordprocessingDrawing" xmlns:w10="urn:schemas-microsoft-com:office:word" xmlns:w="http://schemas.openxmlformats.org/wordprocessingml/2006/main" xmlns:w14="http://schemas.microsoft.com/office/word/2010/wordml" xmlns:w15="http://schemas.microsoft.com/office/word/2012/wordml" xmlns:w16cex="http://schemas.microsoft.com/office/word/2018/wordml/cex" xmlns:w16cid="http://schemas.microsoft.com/office/word/2016/wordml/cid" xmlns:w16="http://schemas.microsoft.com/office/word/2018/wordml" xmlns:w16sdtdh="http://schemas.microsoft.com/office/word/2020/wordml/sdtdatahash" xmlns:w16se="http://schemas.microsoft.com/office/word/2015/wordml/symex" xmlns:wpg="http://schemas.microsoft.com/office/word/2010/wordprocessingGroup" xmlns:wpi="http://schemas.microsoft.com/office/word/2010/wordprocessingInk" xmlns:wne="http://schemas.microsoft.com/office/word/2006/wordml" xmlns:wps="http://schemas.microsoft.com/office/word/2010/wordprocessingShape" mc:Ignorable="w14 w15 w16se w16cid w16 w16cex w16sdtdh wp14">
   <w:footnote w:type="separator" w:id="-1">
     <w:p>
       <w:pPr>
@@ -15852,7 +16513,7 @@
 </file>
 
 <file path=word/numbering.xml><?xml version="1.0" encoding="utf-8"?>
-<w:numbering xmlns:wpc="http://schemas.microsoft.com/office/word/2010/wordprocessingCanvas" xmlns:cx="http://schemas.microsoft.com/office/drawing/2014/chartex" xmlns:cx1="http://schemas.microsoft.com/office/drawing/2015/9/8/chartex" xmlns:cx2="http://schemas.microsoft.com/office/drawing/2015/10/21/chartex" xmlns:cx3="http://schemas.microsoft.com/office/drawing/2016/5/9/chartex" xmlns:cx4="http://schemas.microsoft.com/office/drawing/2016/5/10/chartex" xmlns:cx5="http://schemas.microsoft.com/office/drawing/2016/5/11/chartex" xmlns:cx6="http://schemas.microsoft.com/office/drawing/2016/5/12/chartex" xmlns:cx7="http://schemas.microsoft.com/office/drawing/2016/5/13/chartex" xmlns:cx8="http://schemas.microsoft.com/office/drawing/2016/5/14/chartex" xmlns:mc="http://schemas.openxmlformats.org/markup-compatibility/2006" xmlns:aink="http://schemas.microsoft.com/office/drawing/2016/ink" xmlns:am3d="http://schemas.microsoft.com/office/drawing/2017/model3d" xmlns:o="urn:schemas-microsoft-com:office:office" xmlns:oel="http://schemas.microsoft.com/office/2019/extlst" xmlns:r="http://schemas.openxmlformats.org/officeDocument/2006/relationships" xmlns:m="http://schemas.openxmlformats.org/officeDocument/2006/math" xmlns:v="urn:schemas-microsoft-com:vml" xmlns:wp14="http://schemas.microsoft.com/office/word/2010/wordprocessingDrawing" xmlns:wp="http://schemas.openxmlformats.org/drawingml/2006/wordprocessingDrawing" xmlns:w10="urn:schemas-microsoft-com:office:word" xmlns:w="http://schemas.openxmlformats.org/wordprocessingml/2006/main" xmlns:w14="http://schemas.microsoft.com/office/word/2010/wordml" xmlns:w15="http://schemas.microsoft.com/office/word/2012/wordml" xmlns:w16cex="http://schemas.microsoft.com/office/word/2018/wordml/cex" xmlns:w16cid="http://schemas.microsoft.com/office/word/2016/wordml/cid" xmlns:w16="http://schemas.microsoft.com/office/word/2018/wordml" xmlns:w16sdtdh="http://schemas.microsoft.com/office/word/2020/wordml/sdtdatahash" xmlns:w16se="http://schemas.microsoft.com/office/word/2015/wordml/symex" xmlns:wpg="http://schemas.microsoft.com/office/word/2010/wordprocessingGroup" xmlns:wpi="http://schemas.microsoft.com/office/word/2010/wordprocessingInk" xmlns:wne="http://schemas.microsoft.com/office/word/2006/wordml" xmlns:wps="http://schemas.microsoft.com/office/word/2010/wordprocessingShape" mc:Ignorable="w14 w15 w16se w16cid w16 w16cex w16sdtdh wp14">
+<w:numbering xmlns:wpc="http://schemas.microsoft.com/office/word/2010/wordprocessingCanvas" xmlns:cx="http://schemas.microsoft.com/office/drawing/2014/chartex" xmlns:cx1="http://schemas.microsoft.com/office/drawing/2015/9/8/chartex" xmlns:cx2="http://schemas.microsoft.com/office/drawing/2015/10/21/chartex" xmlns:cx3="http://schemas.microsoft.com/office/drawing/2016/5/9/chartex" xmlns:cx4="http://schemas.microsoft.com/office/drawing/2016/5/10/chartex" xmlns:cx5="http://schemas.microsoft.com/office/drawing/2016/5/11/chartex" xmlns:cx6="http://schemas.microsoft.com/office/drawing/2016/5/12/chartex" xmlns:cx7="http://schemas.microsoft.com/office/drawing/2016/5/13/chartex" xmlns:cx8="http://schemas.microsoft.com/office/drawing/2016/5/14/chartex" xmlns:mc="http://schemas.openxmlformats.org/markup-compatibility/2006" xmlns:aink="http://schemas.microsoft.com/office/drawing/2016/ink" xmlns:am3d="http://schemas.microsoft.com/office/drawing/2017/model3d" xmlns:o="urn:schemas-microsoft-com:office:office" xmlns:r="http://schemas.openxmlformats.org/officeDocument/2006/relationships" xmlns:m="http://schemas.openxmlformats.org/officeDocument/2006/math" xmlns:v="urn:schemas-microsoft-com:vml" xmlns:wp14="http://schemas.microsoft.com/office/word/2010/wordprocessingDrawing" xmlns:wp="http://schemas.openxmlformats.org/drawingml/2006/wordprocessingDrawing" xmlns:w10="urn:schemas-microsoft-com:office:word" xmlns:w="http://schemas.openxmlformats.org/wordprocessingml/2006/main" xmlns:w14="http://schemas.microsoft.com/office/word/2010/wordml" xmlns:w15="http://schemas.microsoft.com/office/word/2012/wordml" xmlns:w16cex="http://schemas.microsoft.com/office/word/2018/wordml/cex" xmlns:w16cid="http://schemas.microsoft.com/office/word/2016/wordml/cid" xmlns:w16="http://schemas.microsoft.com/office/word/2018/wordml" xmlns:w16sdtdh="http://schemas.microsoft.com/office/word/2020/wordml/sdtdatahash" xmlns:w16se="http://schemas.microsoft.com/office/word/2015/wordml/symex" xmlns:wpg="http://schemas.microsoft.com/office/word/2010/wordprocessingGroup" xmlns:wpi="http://schemas.microsoft.com/office/word/2010/wordprocessingInk" xmlns:wne="http://schemas.microsoft.com/office/word/2006/wordml" xmlns:wps="http://schemas.microsoft.com/office/word/2010/wordprocessingShape" mc:Ignorable="w14 w15 w16se w16cid w16 w16cex w16sdtdh wp14">
   <w:abstractNum w:abstractNumId="0" w15:restartNumberingAfterBreak="0">
     <w:nsid w:val="2E8F54DB"/>
     <w:multiLevelType w:val="hybridMultilevel"/>
@@ -16168,13 +16829,13 @@
       </w:rPr>
     </w:lvl>
   </w:abstractNum>
-  <w:num w:numId="1" w16cid:durableId="998269304">
+  <w:num w:numId="1">
     <w:abstractNumId w:val="0"/>
   </w:num>
-  <w:num w:numId="2" w16cid:durableId="1660502099">
+  <w:num w:numId="2">
     <w:abstractNumId w:val="2"/>
   </w:num>
-  <w:num w:numId="3" w16cid:durableId="648100195">
+  <w:num w:numId="3">
     <w:abstractNumId w:val="1"/>
   </w:num>
 </w:numbering>
